--- a/docs/ProjectThreeRoughDraftV4.docx
+++ b/docs/ProjectThreeRoughDraftV4.docx
@@ -772,7 +772,27 @@
           <w:sz w:val="24"/>
           <w:szCs w:val="24"/>
         </w:rPr>
-        <w:t>Computational classes:</w:t>
+        <w:t xml:space="preserve">Computational </w:t>
+      </w:r>
+      <w:r>
+        <w:rPr>
+          <w:rFonts w:ascii="Times New Roman" w:hAnsi="Times New Roman" w:cs="Times New Roman"/>
+          <w:b/>
+          <w:sz w:val="24"/>
+          <w:szCs w:val="24"/>
+        </w:rPr>
+        <w:t>C</w:t>
+      </w:r>
+      <w:bookmarkStart w:id="1" w:name="_GoBack"/>
+      <w:bookmarkEnd w:id="1"/>
+      <w:r>
+        <w:rPr>
+          <w:rFonts w:ascii="Times New Roman" w:hAnsi="Times New Roman" w:cs="Times New Roman"/>
+          <w:b/>
+          <w:sz w:val="24"/>
+          <w:szCs w:val="24"/>
+        </w:rPr>
+        <w:t>lasses:</w:t>
       </w:r>
     </w:p>
     <w:p>
@@ -1847,8 +1867,6 @@
         </w:rPr>
         <w:t>computer scientists will have to totally rethink the way they encrypt computers.</w:t>
       </w:r>
-      <w:bookmarkStart w:id="1" w:name="_GoBack"/>
-      <w:bookmarkEnd w:id="1"/>
       <w:r>
         <w:rPr>
           <w:rFonts w:ascii="Times New Roman" w:hAnsi="Times New Roman" w:cs="Times New Roman"/>
@@ -2200,7 +2218,7 @@
           <w:rPr>
             <w:noProof/>
           </w:rPr>
-          <w:t>9</w:t>
+          <w:t>2</w:t>
         </w:r>
         <w:r>
           <w:rPr>
@@ -3690,7 +3708,7 @@
 </file>
 
 <file path=customXml/itemProps1.xml><?xml version="1.0" encoding="utf-8"?>
-<ds:datastoreItem xmlns:ds="http://schemas.openxmlformats.org/officeDocument/2006/customXml" ds:itemID="{38D1B693-3574-4DF6-8A7C-4D9FC82B666D}">
+<ds:datastoreItem xmlns:ds="http://schemas.openxmlformats.org/officeDocument/2006/customXml" ds:itemID="{92591FB4-E643-415E-A1BD-22AAD637C251}">
   <ds:schemaRefs>
     <ds:schemaRef ds:uri="http://schemas.openxmlformats.org/officeDocument/2006/bibliography"/>
   </ds:schemaRefs>
